--- a/public/moban.docx
+++ b/public/moban.docx
@@ -6,7 +6,7 @@
       <w:pPr>
         <w:jc w:val="center"/>
         <w:rPr>
-          <w:rFonts w:hint="eastAsia"/>
+          <w:rFonts w:hint="default"/>
           <w:b w:val="0"/>
           <w:bCs w:val="0"/>
           <w:sz w:val="32"/>
@@ -23,7 +23,7 @@
           <w:szCs w:val="40"/>
           <w:lang w:val="en-US" w:eastAsia="zh-CN"/>
         </w:rPr>
-        <w:t>{name}</w:t>
+        <w:t>{projectName}项目软件造价评估</w:t>
       </w:r>
     </w:p>
     <w:p>
@@ -51,17 +51,18 @@
           <w:szCs w:val="40"/>
           <w:lang w:val="en-US" w:eastAsia="zh-CN"/>
         </w:rPr>
-        <w:t>启动范围</w:t>
+        <w:t>项目基本信息</w:t>
       </w:r>
     </w:p>
     <w:p>
       <w:pPr>
         <w:numPr>
+          <w:ilvl w:val="0"/>
           <w:numId w:val="0"/>
         </w:numPr>
         <w:jc w:val="both"/>
         <w:rPr>
-          <w:rFonts w:hint="eastAsia"/>
+          <w:rFonts w:hint="default"/>
           <w:b w:val="0"/>
           <w:bCs w:val="0"/>
           <w:sz w:val="32"/>
@@ -78,16 +79,27 @@
           <w:szCs w:val="40"/>
           <w:lang w:val="en-US" w:eastAsia="zh-CN"/>
         </w:rPr>
-        <w:t>{scope}</w:t>
+        <w:t>项目编号:{projectId}</w:t>
+      </w:r>
+      <w:r>
+        <w:rPr>
+          <w:rFonts w:hint="default"/>
+          <w:b w:val="0"/>
+          <w:bCs w:val="0"/>
+          <w:sz w:val="32"/>
+          <w:szCs w:val="40"/>
+          <w:lang w:val="en-US" w:eastAsia="zh-CN"/>
+        </w:rPr>
+        <w:t xml:space="preserve"> </w:t>
       </w:r>
     </w:p>
     <w:p>
       <w:pPr>
         <w:numPr>
           <w:ilvl w:val="0"/>
-          <w:numId w:val="1"/>
+          <w:numId w:val="0"/>
         </w:numPr>
-        <w:ind w:left="0" w:leftChars="0" w:firstLine="0" w:firstLineChars="0"/>
+        <w:ind w:leftChars="0"/>
         <w:jc w:val="both"/>
         <w:rPr>
           <w:rFonts w:hint="default"/>
@@ -100,6 +112,17 @@
       </w:pPr>
       <w:r>
         <w:rPr>
+          <w:rFonts w:hint="eastAsia"/>
+          <w:b w:val="0"/>
+          <w:bCs w:val="0"/>
+          <w:sz w:val="32"/>
+          <w:szCs w:val="40"/>
+          <w:lang w:val="en-US" w:eastAsia="zh-CN"/>
+        </w:rPr>
+        <w:t>项目评估时间:</w:t>
+      </w:r>
+      <w:r>
+        <w:rPr>
           <w:rFonts w:hint="default"/>
           <w:b w:val="0"/>
           <w:bCs w:val="0"/>
@@ -107,12 +130,35 @@
           <w:szCs w:val="40"/>
           <w:lang w:val="en-US" w:eastAsia="zh-CN"/>
         </w:rPr>
-        <w:t xml:space="preserve">调试项目 </w:t>
+        <w:t>{</w:t>
+      </w:r>
+      <w:r>
+        <w:rPr>
+          <w:rFonts w:hint="eastAsia"/>
+          <w:b w:val="0"/>
+          <w:bCs w:val="0"/>
+          <w:sz w:val="32"/>
+          <w:szCs w:val="40"/>
+          <w:lang w:val="en-US" w:eastAsia="zh-CN"/>
+        </w:rPr>
+        <w:t>projectT</w:t>
+      </w:r>
+      <w:r>
+        <w:rPr>
+          <w:rFonts w:hint="default"/>
+          <w:b w:val="0"/>
+          <w:bCs w:val="0"/>
+          <w:sz w:val="32"/>
+          <w:szCs w:val="40"/>
+          <w:lang w:val="en-US" w:eastAsia="zh-CN"/>
+        </w:rPr>
+        <w:t>ime}</w:t>
       </w:r>
     </w:p>
     <w:p>
       <w:pPr>
         <w:numPr>
+          <w:ilvl w:val="0"/>
           <w:numId w:val="0"/>
         </w:numPr>
         <w:ind w:leftChars="0"/>
@@ -135,7 +181,18 @@
           <w:szCs w:val="40"/>
           <w:lang w:val="en-US" w:eastAsia="zh-CN"/>
         </w:rPr>
-        <w:t>{time}</w:t>
+        <w:t>评估标准编号</w:t>
+      </w:r>
+      <w:r>
+        <w:rPr>
+          <w:rFonts w:hint="eastAsia"/>
+          <w:b w:val="0"/>
+          <w:bCs w:val="0"/>
+          <w:sz w:val="32"/>
+          <w:szCs w:val="40"/>
+          <w:lang w:val="en-US" w:eastAsia="zh-CN"/>
+        </w:rPr>
+        <w:t>:{stdId}</w:t>
       </w:r>
     </w:p>
     <w:p>
@@ -157,176 +214,6 @@
       </w:pPr>
       <w:r>
         <w:rPr>
-          <w:rFonts w:hint="default"/>
-          <w:b w:val="0"/>
-          <w:bCs w:val="0"/>
-          <w:sz w:val="32"/>
-          <w:szCs w:val="40"/>
-          <w:lang w:val="en-US" w:eastAsia="zh-CN"/>
-        </w:rPr>
-        <w:t>启动时间</w:t>
-      </w:r>
-    </w:p>
-    <w:p>
-      <w:pPr>
-        <w:numPr>
-          <w:numId w:val="0"/>
-        </w:numPr>
-        <w:ind w:leftChars="0"/>
-        <w:jc w:val="both"/>
-        <w:rPr>
-          <w:rFonts w:hint="default"/>
-          <w:b w:val="0"/>
-          <w:bCs w:val="0"/>
-          <w:sz w:val="32"/>
-          <w:szCs w:val="40"/>
-          <w:lang w:val="en-US" w:eastAsia="zh-CN"/>
-        </w:rPr>
-      </w:pPr>
-      <w:r>
-        <w:rPr>
-          <w:rFonts w:hint="default"/>
-          <w:b w:val="0"/>
-          <w:bCs w:val="0"/>
-          <w:sz w:val="32"/>
-          <w:szCs w:val="40"/>
-          <w:lang w:val="en-US" w:eastAsia="zh-CN"/>
-        </w:rPr>
-        <w:t>{time}</w:t>
-      </w:r>
-    </w:p>
-    <w:p>
-      <w:pPr>
-        <w:numPr>
-          <w:ilvl w:val="0"/>
-          <w:numId w:val="1"/>
-        </w:numPr>
-        <w:ind w:left="0" w:leftChars="0" w:firstLine="0" w:firstLineChars="0"/>
-        <w:jc w:val="both"/>
-        <w:rPr>
-          <w:rFonts w:hint="default"/>
-          <w:b w:val="0"/>
-          <w:bCs w:val="0"/>
-          <w:sz w:val="32"/>
-          <w:szCs w:val="40"/>
-          <w:lang w:val="en-US" w:eastAsia="zh-CN"/>
-        </w:rPr>
-      </w:pPr>
-      <w:r>
-        <w:rPr>
-          <w:rFonts w:hint="default"/>
-          <w:b w:val="0"/>
-          <w:bCs w:val="0"/>
-          <w:sz w:val="32"/>
-          <w:szCs w:val="40"/>
-          <w:lang w:val="en-US" w:eastAsia="zh-CN"/>
-        </w:rPr>
-        <w:t>启动条件</w:t>
-      </w:r>
-    </w:p>
-    <w:p>
-      <w:pPr>
-        <w:numPr>
-          <w:numId w:val="0"/>
-        </w:numPr>
-        <w:ind w:leftChars="0"/>
-        <w:jc w:val="both"/>
-        <w:rPr>
-          <w:rFonts w:hint="default"/>
-          <w:b w:val="0"/>
-          <w:bCs w:val="0"/>
-          <w:sz w:val="32"/>
-          <w:szCs w:val="40"/>
-          <w:lang w:val="en-US" w:eastAsia="zh-CN"/>
-        </w:rPr>
-      </w:pPr>
-      <w:r>
-        <w:rPr>
-          <w:rFonts w:hint="default"/>
-          <w:b w:val="0"/>
-          <w:bCs w:val="0"/>
-          <w:sz w:val="32"/>
-          <w:szCs w:val="40"/>
-          <w:lang w:val="en-US" w:eastAsia="zh-CN"/>
-        </w:rPr>
-        <w:t>{condition}</w:t>
-      </w:r>
-    </w:p>
-    <w:p>
-      <w:pPr>
-        <w:numPr>
-          <w:ilvl w:val="0"/>
-          <w:numId w:val="1"/>
-        </w:numPr>
-        <w:ind w:left="0" w:leftChars="0" w:firstLine="0" w:firstLineChars="0"/>
-        <w:jc w:val="both"/>
-        <w:rPr>
-          <w:rFonts w:hint="default"/>
-          <w:b w:val="0"/>
-          <w:bCs w:val="0"/>
-          <w:sz w:val="32"/>
-          <w:szCs w:val="40"/>
-          <w:lang w:val="en-US" w:eastAsia="zh-CN"/>
-        </w:rPr>
-      </w:pPr>
-      <w:r>
-        <w:rPr>
-          <w:rFonts w:hint="default"/>
-          <w:b w:val="0"/>
-          <w:bCs w:val="0"/>
-          <w:sz w:val="32"/>
-          <w:szCs w:val="40"/>
-          <w:lang w:val="en-US" w:eastAsia="zh-CN"/>
-        </w:rPr>
-        <w:t>启动步骤</w:t>
-      </w:r>
-    </w:p>
-    <w:p>
-      <w:pPr>
-        <w:numPr>
-          <w:numId w:val="0"/>
-        </w:numPr>
-        <w:ind w:leftChars="0"/>
-        <w:jc w:val="both"/>
-        <w:rPr>
-          <w:rFonts w:hint="default"/>
-          <w:b w:val="0"/>
-          <w:bCs w:val="0"/>
-          <w:sz w:val="32"/>
-          <w:szCs w:val="40"/>
-          <w:lang w:val="en-US" w:eastAsia="zh-CN"/>
-        </w:rPr>
-      </w:pPr>
-      <w:r>
-        <w:rPr>
-          <w:rFonts w:hint="default"/>
-          <w:b w:val="0"/>
-          <w:bCs w:val="0"/>
-          <w:sz w:val="32"/>
-          <w:szCs w:val="40"/>
-          <w:lang w:val="en-US" w:eastAsia="zh-CN"/>
-        </w:rPr>
-        <w:t>{stepAdjuster}</w:t>
-      </w:r>
-    </w:p>
-    <w:p>
-      <w:pPr>
-        <w:numPr>
-          <w:numId w:val="0"/>
-        </w:numPr>
-        <w:ind w:leftChars="0"/>
-        <w:jc w:val="both"/>
-        <w:rPr>
-          <w:rFonts w:hint="default"/>
-          <w:b w:val="0"/>
-          <w:bCs w:val="0"/>
-          <w:sz w:val="32"/>
-          <w:szCs w:val="40"/>
-          <w:lang w:val="en-US" w:eastAsia="zh-CN"/>
-        </w:rPr>
-      </w:pPr>
-      <w:r>
-        <w:rPr>
           <w:rFonts w:hint="eastAsia"/>
           <w:b w:val="0"/>
           <w:bCs w:val="0"/>
@@ -334,20 +221,771 @@
           <w:szCs w:val="40"/>
           <w:lang w:val="en-US" w:eastAsia="zh-CN"/>
         </w:rPr>
-        <w:t>{</w:t>
-      </w:r>
-      <w:r>
-        <w:rPr>
-          <w:rFonts w:hint="default"/>
-          <w:b w:val="0"/>
-          <w:bCs w:val="0"/>
-          <w:sz w:val="32"/>
-          <w:szCs w:val="40"/>
-          <w:lang w:val="en-US" w:eastAsia="zh-CN"/>
-        </w:rPr>
-        <w:t>%imgPath}</w:t>
+        <w:t>功能点评估</w:t>
       </w:r>
     </w:p>
+    <w:tbl>
+      <w:tblPr>
+        <w:tblStyle w:val="4"/>
+        <w:tblW w:w="4998" w:type="pct"/>
+        <w:tblInd w:w="0" w:type="dxa"/>
+        <w:tblBorders>
+          <w:top w:val="single" w:color="auto" w:sz="4" w:space="0"/>
+          <w:left w:val="single" w:color="auto" w:sz="4" w:space="0"/>
+          <w:bottom w:val="single" w:color="auto" w:sz="4" w:space="0"/>
+          <w:right w:val="single" w:color="auto" w:sz="4" w:space="0"/>
+          <w:insideH w:val="single" w:color="auto" w:sz="4" w:space="0"/>
+          <w:insideV w:val="single" w:color="auto" w:sz="4" w:space="0"/>
+        </w:tblBorders>
+        <w:tblLayout w:type="autofit"/>
+        <w:tblCellMar>
+          <w:top w:w="0" w:type="dxa"/>
+          <w:left w:w="108" w:type="dxa"/>
+          <w:bottom w:w="0" w:type="dxa"/>
+          <w:right w:w="108" w:type="dxa"/>
+        </w:tblCellMar>
+      </w:tblPr>
+      <w:tblGrid>
+        <w:gridCol w:w="4712"/>
+        <w:gridCol w:w="3807"/>
+      </w:tblGrid>
+      <w:tr>
+        <w:tblPrEx>
+          <w:tblBorders>
+            <w:top w:val="single" w:color="auto" w:sz="4" w:space="0"/>
+            <w:left w:val="single" w:color="auto" w:sz="4" w:space="0"/>
+            <w:bottom w:val="single" w:color="auto" w:sz="4" w:space="0"/>
+            <w:right w:val="single" w:color="auto" w:sz="4" w:space="0"/>
+            <w:insideH w:val="single" w:color="auto" w:sz="4" w:space="0"/>
+            <w:insideV w:val="single" w:color="auto" w:sz="4" w:space="0"/>
+          </w:tblBorders>
+          <w:tblCellMar>
+            <w:top w:w="0" w:type="dxa"/>
+            <w:left w:w="108" w:type="dxa"/>
+            <w:bottom w:w="0" w:type="dxa"/>
+            <w:right w:w="108" w:type="dxa"/>
+          </w:tblCellMar>
+        </w:tblPrEx>
+        <w:tc>
+          <w:tcPr>
+            <w:tcW w:w="2765" w:type="pct"/>
+          </w:tcPr>
+          <w:p>
+            <w:pPr>
+              <w:numPr>
+                <w:ilvl w:val="0"/>
+                <w:numId w:val="0"/>
+              </w:numPr>
+              <w:jc w:val="both"/>
+              <w:rPr>
+                <w:rFonts w:hint="default"/>
+                <w:b w:val="0"/>
+                <w:bCs w:val="0"/>
+                <w:sz w:val="32"/>
+                <w:szCs w:val="40"/>
+                <w:vertAlign w:val="baseline"/>
+                <w:lang w:val="en-US" w:eastAsia="zh-CN"/>
+              </w:rPr>
+            </w:pPr>
+            <w:r>
+              <w:rPr>
+                <w:rFonts w:hint="default"/>
+                <w:b w:val="0"/>
+                <w:bCs w:val="0"/>
+                <w:sz w:val="32"/>
+                <w:szCs w:val="40"/>
+                <w:vertAlign w:val="baseline"/>
+                <w:lang w:val="en-US" w:eastAsia="zh-CN"/>
+              </w:rPr>
+              <w:t>未调整功能点(UFP)</w:t>
+            </w:r>
+          </w:p>
+        </w:tc>
+        <w:tc>
+          <w:tcPr>
+            <w:tcW w:w="2234" w:type="pct"/>
+          </w:tcPr>
+          <w:p>
+            <w:pPr>
+              <w:numPr>
+                <w:ilvl w:val="0"/>
+                <w:numId w:val="0"/>
+              </w:numPr>
+              <w:jc w:val="both"/>
+              <w:rPr>
+                <w:rFonts w:hint="default"/>
+                <w:b w:val="0"/>
+                <w:bCs w:val="0"/>
+                <w:sz w:val="32"/>
+                <w:szCs w:val="40"/>
+                <w:vertAlign w:val="baseline"/>
+                <w:lang w:val="en-US" w:eastAsia="zh-CN"/>
+              </w:rPr>
+            </w:pPr>
+            <w:r>
+              <w:rPr>
+                <w:rFonts w:hint="default"/>
+                <w:b w:val="0"/>
+                <w:bCs w:val="0"/>
+                <w:sz w:val="32"/>
+                <w:szCs w:val="40"/>
+                <w:vertAlign w:val="baseline"/>
+                <w:lang w:val="en-US" w:eastAsia="zh-CN"/>
+              </w:rPr>
+              <w:t>{unadjustedFunctionPoints}</w:t>
+            </w:r>
+          </w:p>
+        </w:tc>
+      </w:tr>
+      <w:tr>
+        <w:tblPrEx>
+          <w:tblBorders>
+            <w:top w:val="single" w:color="auto" w:sz="4" w:space="0"/>
+            <w:left w:val="single" w:color="auto" w:sz="4" w:space="0"/>
+            <w:bottom w:val="single" w:color="auto" w:sz="4" w:space="0"/>
+            <w:right w:val="single" w:color="auto" w:sz="4" w:space="0"/>
+            <w:insideH w:val="single" w:color="auto" w:sz="4" w:space="0"/>
+            <w:insideV w:val="single" w:color="auto" w:sz="4" w:space="0"/>
+          </w:tblBorders>
+          <w:tblCellMar>
+            <w:top w:w="0" w:type="dxa"/>
+            <w:left w:w="108" w:type="dxa"/>
+            <w:bottom w:w="0" w:type="dxa"/>
+            <w:right w:w="108" w:type="dxa"/>
+          </w:tblCellMar>
+        </w:tblPrEx>
+        <w:tc>
+          <w:tcPr>
+            <w:tcW w:w="2765" w:type="pct"/>
+          </w:tcPr>
+          <w:p>
+            <w:pPr>
+              <w:numPr>
+                <w:ilvl w:val="0"/>
+                <w:numId w:val="0"/>
+              </w:numPr>
+              <w:jc w:val="both"/>
+              <w:rPr>
+                <w:rFonts w:hint="default"/>
+                <w:b w:val="0"/>
+                <w:bCs w:val="0"/>
+                <w:sz w:val="32"/>
+                <w:szCs w:val="40"/>
+                <w:vertAlign w:val="baseline"/>
+                <w:lang w:val="en-US" w:eastAsia="zh-CN"/>
+              </w:rPr>
+            </w:pPr>
+            <w:r>
+              <w:rPr>
+                <w:rFonts w:hint="default"/>
+                <w:b w:val="0"/>
+                <w:bCs w:val="0"/>
+                <w:sz w:val="32"/>
+                <w:szCs w:val="40"/>
+                <w:vertAlign w:val="baseline"/>
+                <w:lang w:val="en-US" w:eastAsia="zh-CN"/>
+              </w:rPr>
+              <w:t>调整后功能点 (AFP)</w:t>
+            </w:r>
+          </w:p>
+        </w:tc>
+        <w:tc>
+          <w:tcPr>
+            <w:tcW w:w="2234" w:type="pct"/>
+          </w:tcPr>
+          <w:p>
+            <w:pPr>
+              <w:numPr>
+                <w:ilvl w:val="0"/>
+                <w:numId w:val="0"/>
+              </w:numPr>
+              <w:jc w:val="both"/>
+              <w:rPr>
+                <w:rFonts w:hint="default"/>
+                <w:b w:val="0"/>
+                <w:bCs w:val="0"/>
+                <w:sz w:val="32"/>
+                <w:szCs w:val="40"/>
+                <w:vertAlign w:val="baseline"/>
+                <w:lang w:val="en-US" w:eastAsia="zh-CN"/>
+              </w:rPr>
+            </w:pPr>
+            <w:r>
+              <w:rPr>
+                <w:rFonts w:hint="default"/>
+                <w:b w:val="0"/>
+                <w:bCs w:val="0"/>
+                <w:sz w:val="32"/>
+                <w:szCs w:val="40"/>
+                <w:vertAlign w:val="baseline"/>
+                <w:lang w:val="en-US" w:eastAsia="zh-CN"/>
+              </w:rPr>
+              <w:t>{adjustedFunctionPoints}</w:t>
+            </w:r>
+          </w:p>
+        </w:tc>
+      </w:tr>
+      <w:tr>
+        <w:tblPrEx>
+          <w:tblBorders>
+            <w:top w:val="single" w:color="auto" w:sz="4" w:space="0"/>
+            <w:left w:val="single" w:color="auto" w:sz="4" w:space="0"/>
+            <w:bottom w:val="single" w:color="auto" w:sz="4" w:space="0"/>
+            <w:right w:val="single" w:color="auto" w:sz="4" w:space="0"/>
+            <w:insideH w:val="single" w:color="auto" w:sz="4" w:space="0"/>
+            <w:insideV w:val="single" w:color="auto" w:sz="4" w:space="0"/>
+          </w:tblBorders>
+          <w:tblCellMar>
+            <w:top w:w="0" w:type="dxa"/>
+            <w:left w:w="108" w:type="dxa"/>
+            <w:bottom w:w="0" w:type="dxa"/>
+            <w:right w:w="108" w:type="dxa"/>
+          </w:tblCellMar>
+        </w:tblPrEx>
+        <w:tc>
+          <w:tcPr>
+            <w:tcW w:w="2765" w:type="pct"/>
+          </w:tcPr>
+          <w:p>
+            <w:pPr>
+              <w:numPr>
+                <w:ilvl w:val="0"/>
+                <w:numId w:val="0"/>
+              </w:numPr>
+              <w:jc w:val="both"/>
+              <w:rPr>
+                <w:rFonts w:hint="default"/>
+                <w:b w:val="0"/>
+                <w:bCs w:val="0"/>
+                <w:sz w:val="32"/>
+                <w:szCs w:val="40"/>
+                <w:vertAlign w:val="baseline"/>
+                <w:lang w:val="en-US" w:eastAsia="zh-CN"/>
+              </w:rPr>
+            </w:pPr>
+            <w:r>
+              <w:rPr>
+                <w:rFonts w:hint="default"/>
+                <w:b w:val="0"/>
+                <w:bCs w:val="0"/>
+                <w:sz w:val="32"/>
+                <w:szCs w:val="40"/>
+                <w:vertAlign w:val="baseline"/>
+                <w:lang w:val="en-US" w:eastAsia="zh-CN"/>
+              </w:rPr>
+              <w:t>外部输出(EO)</w:t>
+            </w:r>
+          </w:p>
+        </w:tc>
+        <w:tc>
+          <w:tcPr>
+            <w:tcW w:w="2234" w:type="pct"/>
+          </w:tcPr>
+          <w:p>
+            <w:pPr>
+              <w:numPr>
+                <w:ilvl w:val="0"/>
+                <w:numId w:val="0"/>
+              </w:numPr>
+              <w:jc w:val="both"/>
+              <w:rPr>
+                <w:rFonts w:hint="default"/>
+                <w:b w:val="0"/>
+                <w:bCs w:val="0"/>
+                <w:sz w:val="32"/>
+                <w:szCs w:val="40"/>
+                <w:vertAlign w:val="baseline"/>
+                <w:lang w:val="en-US" w:eastAsia="zh-CN"/>
+              </w:rPr>
+            </w:pPr>
+            <w:r>
+              <w:rPr>
+                <w:rFonts w:hint="default"/>
+                <w:b w:val="0"/>
+                <w:bCs w:val="0"/>
+                <w:sz w:val="32"/>
+                <w:szCs w:val="40"/>
+                <w:vertAlign w:val="baseline"/>
+                <w:lang w:val="en-US" w:eastAsia="zh-CN"/>
+              </w:rPr>
+              <w:t>{</w:t>
+            </w:r>
+            <w:r>
+              <w:rPr>
+                <w:rFonts w:hint="eastAsia"/>
+                <w:b w:val="0"/>
+                <w:bCs w:val="0"/>
+                <w:sz w:val="32"/>
+                <w:szCs w:val="40"/>
+                <w:vertAlign w:val="baseline"/>
+                <w:lang w:val="en-US" w:eastAsia="zh-CN"/>
+              </w:rPr>
+              <w:t>eo</w:t>
+            </w:r>
+            <w:r>
+              <w:rPr>
+                <w:rFonts w:hint="default"/>
+                <w:b w:val="0"/>
+                <w:bCs w:val="0"/>
+                <w:sz w:val="32"/>
+                <w:szCs w:val="40"/>
+                <w:vertAlign w:val="baseline"/>
+                <w:lang w:val="en-US" w:eastAsia="zh-CN"/>
+              </w:rPr>
+              <w:t>}</w:t>
+            </w:r>
+          </w:p>
+        </w:tc>
+      </w:tr>
+      <w:tr>
+        <w:tblPrEx>
+          <w:tblBorders>
+            <w:top w:val="single" w:color="auto" w:sz="4" w:space="0"/>
+            <w:left w:val="single" w:color="auto" w:sz="4" w:space="0"/>
+            <w:bottom w:val="single" w:color="auto" w:sz="4" w:space="0"/>
+            <w:right w:val="single" w:color="auto" w:sz="4" w:space="0"/>
+            <w:insideH w:val="single" w:color="auto" w:sz="4" w:space="0"/>
+            <w:insideV w:val="single" w:color="auto" w:sz="4" w:space="0"/>
+          </w:tblBorders>
+          <w:tblCellMar>
+            <w:top w:w="0" w:type="dxa"/>
+            <w:left w:w="108" w:type="dxa"/>
+            <w:bottom w:w="0" w:type="dxa"/>
+            <w:right w:w="108" w:type="dxa"/>
+          </w:tblCellMar>
+        </w:tblPrEx>
+        <w:tc>
+          <w:tcPr>
+            <w:tcW w:w="2765" w:type="pct"/>
+          </w:tcPr>
+          <w:p>
+            <w:pPr>
+              <w:numPr>
+                <w:ilvl w:val="0"/>
+                <w:numId w:val="0"/>
+              </w:numPr>
+              <w:jc w:val="both"/>
+              <w:rPr>
+                <w:rFonts w:hint="default"/>
+                <w:b w:val="0"/>
+                <w:bCs w:val="0"/>
+                <w:sz w:val="32"/>
+                <w:szCs w:val="40"/>
+                <w:vertAlign w:val="baseline"/>
+                <w:lang w:val="en-US" w:eastAsia="zh-CN"/>
+              </w:rPr>
+            </w:pPr>
+            <w:r>
+              <w:rPr>
+                <w:rFonts w:hint="default"/>
+                <w:b w:val="0"/>
+                <w:bCs w:val="0"/>
+                <w:sz w:val="32"/>
+                <w:szCs w:val="40"/>
+                <w:vertAlign w:val="baseline"/>
+                <w:lang w:val="en-US" w:eastAsia="zh-CN"/>
+              </w:rPr>
+              <w:t>外部输入(EI)</w:t>
+            </w:r>
+          </w:p>
+        </w:tc>
+        <w:tc>
+          <w:tcPr>
+            <w:tcW w:w="2234" w:type="pct"/>
+          </w:tcPr>
+          <w:p>
+            <w:pPr>
+              <w:numPr>
+                <w:ilvl w:val="0"/>
+                <w:numId w:val="0"/>
+              </w:numPr>
+              <w:jc w:val="both"/>
+              <w:rPr>
+                <w:rFonts w:hint="default"/>
+                <w:b w:val="0"/>
+                <w:bCs w:val="0"/>
+                <w:sz w:val="32"/>
+                <w:szCs w:val="40"/>
+                <w:vertAlign w:val="baseline"/>
+                <w:lang w:val="en-US" w:eastAsia="zh-CN"/>
+              </w:rPr>
+            </w:pPr>
+            <w:r>
+              <w:rPr>
+                <w:rFonts w:hint="default"/>
+                <w:b w:val="0"/>
+                <w:bCs w:val="0"/>
+                <w:sz w:val="32"/>
+                <w:szCs w:val="40"/>
+                <w:vertAlign w:val="baseline"/>
+                <w:lang w:val="en-US" w:eastAsia="zh-CN"/>
+              </w:rPr>
+              <w:t>{</w:t>
+            </w:r>
+            <w:r>
+              <w:rPr>
+                <w:rFonts w:hint="eastAsia"/>
+                <w:b w:val="0"/>
+                <w:bCs w:val="0"/>
+                <w:sz w:val="32"/>
+                <w:szCs w:val="40"/>
+                <w:vertAlign w:val="baseline"/>
+                <w:lang w:val="en-US" w:eastAsia="zh-CN"/>
+              </w:rPr>
+              <w:t>ei</w:t>
+            </w:r>
+            <w:r>
+              <w:rPr>
+                <w:rFonts w:hint="default"/>
+                <w:b w:val="0"/>
+                <w:bCs w:val="0"/>
+                <w:sz w:val="32"/>
+                <w:szCs w:val="40"/>
+                <w:vertAlign w:val="baseline"/>
+                <w:lang w:val="en-US" w:eastAsia="zh-CN"/>
+              </w:rPr>
+              <w:t>}</w:t>
+            </w:r>
+          </w:p>
+        </w:tc>
+      </w:tr>
+      <w:tr>
+        <w:tblPrEx>
+          <w:tblBorders>
+            <w:top w:val="single" w:color="auto" w:sz="4" w:space="0"/>
+            <w:left w:val="single" w:color="auto" w:sz="4" w:space="0"/>
+            <w:bottom w:val="single" w:color="auto" w:sz="4" w:space="0"/>
+            <w:right w:val="single" w:color="auto" w:sz="4" w:space="0"/>
+            <w:insideH w:val="single" w:color="auto" w:sz="4" w:space="0"/>
+            <w:insideV w:val="single" w:color="auto" w:sz="4" w:space="0"/>
+          </w:tblBorders>
+          <w:tblCellMar>
+            <w:top w:w="0" w:type="dxa"/>
+            <w:left w:w="108" w:type="dxa"/>
+            <w:bottom w:w="0" w:type="dxa"/>
+            <w:right w:w="108" w:type="dxa"/>
+          </w:tblCellMar>
+        </w:tblPrEx>
+        <w:tc>
+          <w:tcPr>
+            <w:tcW w:w="2765" w:type="pct"/>
+          </w:tcPr>
+          <w:p>
+            <w:pPr>
+              <w:numPr>
+                <w:ilvl w:val="0"/>
+                <w:numId w:val="0"/>
+              </w:numPr>
+              <w:jc w:val="both"/>
+              <w:rPr>
+                <w:rFonts w:hint="default"/>
+                <w:b w:val="0"/>
+                <w:bCs w:val="0"/>
+                <w:sz w:val="32"/>
+                <w:szCs w:val="40"/>
+                <w:vertAlign w:val="baseline"/>
+                <w:lang w:val="en-US" w:eastAsia="zh-CN"/>
+              </w:rPr>
+            </w:pPr>
+            <w:r>
+              <w:rPr>
+                <w:rFonts w:hint="default"/>
+                <w:b w:val="0"/>
+                <w:bCs w:val="0"/>
+                <w:sz w:val="32"/>
+                <w:szCs w:val="40"/>
+                <w:vertAlign w:val="baseline"/>
+                <w:lang w:val="en-US" w:eastAsia="zh-CN"/>
+              </w:rPr>
+              <w:t>外部查询(EQ)</w:t>
+            </w:r>
+          </w:p>
+        </w:tc>
+        <w:tc>
+          <w:tcPr>
+            <w:tcW w:w="2234" w:type="pct"/>
+          </w:tcPr>
+          <w:p>
+            <w:pPr>
+              <w:numPr>
+                <w:ilvl w:val="0"/>
+                <w:numId w:val="0"/>
+              </w:numPr>
+              <w:jc w:val="both"/>
+              <w:rPr>
+                <w:rFonts w:hint="default"/>
+                <w:b w:val="0"/>
+                <w:bCs w:val="0"/>
+                <w:sz w:val="32"/>
+                <w:szCs w:val="40"/>
+                <w:vertAlign w:val="baseline"/>
+                <w:lang w:val="en-US" w:eastAsia="zh-CN"/>
+              </w:rPr>
+            </w:pPr>
+            <w:r>
+              <w:rPr>
+                <w:rFonts w:hint="default"/>
+                <w:b w:val="0"/>
+                <w:bCs w:val="0"/>
+                <w:sz w:val="32"/>
+                <w:szCs w:val="40"/>
+                <w:vertAlign w:val="baseline"/>
+                <w:lang w:val="en-US" w:eastAsia="zh-CN"/>
+              </w:rPr>
+              <w:t>{</w:t>
+            </w:r>
+            <w:r>
+              <w:rPr>
+                <w:rFonts w:hint="eastAsia"/>
+                <w:b w:val="0"/>
+                <w:bCs w:val="0"/>
+                <w:sz w:val="32"/>
+                <w:szCs w:val="40"/>
+                <w:vertAlign w:val="baseline"/>
+                <w:lang w:val="en-US" w:eastAsia="zh-CN"/>
+              </w:rPr>
+              <w:t>eq</w:t>
+            </w:r>
+            <w:r>
+              <w:rPr>
+                <w:rFonts w:hint="default"/>
+                <w:b w:val="0"/>
+                <w:bCs w:val="0"/>
+                <w:sz w:val="32"/>
+                <w:szCs w:val="40"/>
+                <w:vertAlign w:val="baseline"/>
+                <w:lang w:val="en-US" w:eastAsia="zh-CN"/>
+              </w:rPr>
+              <w:t>}</w:t>
+            </w:r>
+          </w:p>
+        </w:tc>
+      </w:tr>
+      <w:tr>
+        <w:tblPrEx>
+          <w:tblBorders>
+            <w:top w:val="single" w:color="auto" w:sz="4" w:space="0"/>
+            <w:left w:val="single" w:color="auto" w:sz="4" w:space="0"/>
+            <w:bottom w:val="single" w:color="auto" w:sz="4" w:space="0"/>
+            <w:right w:val="single" w:color="auto" w:sz="4" w:space="0"/>
+            <w:insideH w:val="single" w:color="auto" w:sz="4" w:space="0"/>
+            <w:insideV w:val="single" w:color="auto" w:sz="4" w:space="0"/>
+          </w:tblBorders>
+          <w:tblCellMar>
+            <w:top w:w="0" w:type="dxa"/>
+            <w:left w:w="108" w:type="dxa"/>
+            <w:bottom w:w="0" w:type="dxa"/>
+            <w:right w:w="108" w:type="dxa"/>
+          </w:tblCellMar>
+        </w:tblPrEx>
+        <w:tc>
+          <w:tcPr>
+            <w:tcW w:w="2765" w:type="pct"/>
+          </w:tcPr>
+          <w:p>
+            <w:pPr>
+              <w:numPr>
+                <w:ilvl w:val="0"/>
+                <w:numId w:val="0"/>
+              </w:numPr>
+              <w:jc w:val="both"/>
+              <w:rPr>
+                <w:rFonts w:hint="default"/>
+                <w:b w:val="0"/>
+                <w:bCs w:val="0"/>
+                <w:sz w:val="32"/>
+                <w:szCs w:val="40"/>
+                <w:vertAlign w:val="baseline"/>
+                <w:lang w:val="en-US" w:eastAsia="zh-CN"/>
+              </w:rPr>
+            </w:pPr>
+            <w:r>
+              <w:rPr>
+                <w:rFonts w:hint="default"/>
+                <w:b w:val="0"/>
+                <w:bCs w:val="0"/>
+                <w:sz w:val="32"/>
+                <w:szCs w:val="40"/>
+                <w:vertAlign w:val="baseline"/>
+                <w:lang w:val="en-US" w:eastAsia="zh-CN"/>
+              </w:rPr>
+              <w:t>内部逻辑文件(ILF)</w:t>
+            </w:r>
+          </w:p>
+        </w:tc>
+        <w:tc>
+          <w:tcPr>
+            <w:tcW w:w="2234" w:type="pct"/>
+          </w:tcPr>
+          <w:p>
+            <w:pPr>
+              <w:numPr>
+                <w:ilvl w:val="0"/>
+                <w:numId w:val="0"/>
+              </w:numPr>
+              <w:jc w:val="both"/>
+              <w:rPr>
+                <w:rFonts w:hint="default"/>
+                <w:b w:val="0"/>
+                <w:bCs w:val="0"/>
+                <w:sz w:val="32"/>
+                <w:szCs w:val="40"/>
+                <w:vertAlign w:val="baseline"/>
+                <w:lang w:val="en-US" w:eastAsia="zh-CN"/>
+              </w:rPr>
+            </w:pPr>
+            <w:r>
+              <w:rPr>
+                <w:rFonts w:hint="default"/>
+                <w:b w:val="0"/>
+                <w:bCs w:val="0"/>
+                <w:sz w:val="32"/>
+                <w:szCs w:val="40"/>
+                <w:vertAlign w:val="baseline"/>
+                <w:lang w:val="en-US" w:eastAsia="zh-CN"/>
+              </w:rPr>
+              <w:t>{</w:t>
+            </w:r>
+            <w:r>
+              <w:rPr>
+                <w:rFonts w:hint="eastAsia"/>
+                <w:b w:val="0"/>
+                <w:bCs w:val="0"/>
+                <w:sz w:val="32"/>
+                <w:szCs w:val="40"/>
+                <w:vertAlign w:val="baseline"/>
+                <w:lang w:val="en-US" w:eastAsia="zh-CN"/>
+              </w:rPr>
+              <w:t>ilf</w:t>
+            </w:r>
+            <w:r>
+              <w:rPr>
+                <w:rFonts w:hint="default"/>
+                <w:b w:val="0"/>
+                <w:bCs w:val="0"/>
+                <w:sz w:val="32"/>
+                <w:szCs w:val="40"/>
+                <w:vertAlign w:val="baseline"/>
+                <w:lang w:val="en-US" w:eastAsia="zh-CN"/>
+              </w:rPr>
+              <w:t>}</w:t>
+            </w:r>
+          </w:p>
+        </w:tc>
+      </w:tr>
+      <w:tr>
+        <w:tblPrEx>
+          <w:tblBorders>
+            <w:top w:val="single" w:color="auto" w:sz="4" w:space="0"/>
+            <w:left w:val="single" w:color="auto" w:sz="4" w:space="0"/>
+            <w:bottom w:val="single" w:color="auto" w:sz="4" w:space="0"/>
+            <w:right w:val="single" w:color="auto" w:sz="4" w:space="0"/>
+            <w:insideH w:val="single" w:color="auto" w:sz="4" w:space="0"/>
+            <w:insideV w:val="single" w:color="auto" w:sz="4" w:space="0"/>
+          </w:tblBorders>
+          <w:tblCellMar>
+            <w:top w:w="0" w:type="dxa"/>
+            <w:left w:w="108" w:type="dxa"/>
+            <w:bottom w:w="0" w:type="dxa"/>
+            <w:right w:w="108" w:type="dxa"/>
+          </w:tblCellMar>
+        </w:tblPrEx>
+        <w:tc>
+          <w:tcPr>
+            <w:tcW w:w="2765" w:type="pct"/>
+          </w:tcPr>
+          <w:p>
+            <w:pPr>
+              <w:numPr>
+                <w:ilvl w:val="0"/>
+                <w:numId w:val="0"/>
+              </w:numPr>
+              <w:jc w:val="both"/>
+              <w:rPr>
+                <w:rFonts w:hint="default"/>
+                <w:b w:val="0"/>
+                <w:bCs w:val="0"/>
+                <w:sz w:val="32"/>
+                <w:szCs w:val="40"/>
+                <w:vertAlign w:val="baseline"/>
+                <w:lang w:val="en-US" w:eastAsia="zh-CN"/>
+              </w:rPr>
+            </w:pPr>
+            <w:r>
+              <w:rPr>
+                <w:rFonts w:hint="default"/>
+                <w:b w:val="0"/>
+                <w:bCs w:val="0"/>
+                <w:sz w:val="32"/>
+                <w:szCs w:val="40"/>
+                <w:vertAlign w:val="baseline"/>
+                <w:lang w:val="en-US" w:eastAsia="zh-CN"/>
+              </w:rPr>
+              <w:t>外部接口文件(EIF)</w:t>
+            </w:r>
+          </w:p>
+        </w:tc>
+        <w:tc>
+          <w:tcPr>
+            <w:tcW w:w="2234" w:type="pct"/>
+          </w:tcPr>
+          <w:p>
+            <w:pPr>
+              <w:numPr>
+                <w:ilvl w:val="0"/>
+                <w:numId w:val="0"/>
+              </w:numPr>
+              <w:jc w:val="both"/>
+              <w:rPr>
+                <w:rFonts w:hint="default"/>
+                <w:b w:val="0"/>
+                <w:bCs w:val="0"/>
+                <w:sz w:val="32"/>
+                <w:szCs w:val="40"/>
+                <w:vertAlign w:val="baseline"/>
+                <w:lang w:val="en-US" w:eastAsia="zh-CN"/>
+              </w:rPr>
+            </w:pPr>
+            <w:r>
+              <w:rPr>
+                <w:rFonts w:hint="default"/>
+                <w:b w:val="0"/>
+                <w:bCs w:val="0"/>
+                <w:sz w:val="32"/>
+                <w:szCs w:val="40"/>
+                <w:vertAlign w:val="baseline"/>
+                <w:lang w:val="en-US" w:eastAsia="zh-CN"/>
+              </w:rPr>
+              <w:t>{</w:t>
+            </w:r>
+            <w:r>
+              <w:rPr>
+                <w:rFonts w:hint="eastAsia"/>
+                <w:b w:val="0"/>
+                <w:bCs w:val="0"/>
+                <w:sz w:val="32"/>
+                <w:szCs w:val="40"/>
+                <w:vertAlign w:val="baseline"/>
+                <w:lang w:val="en-US" w:eastAsia="zh-CN"/>
+              </w:rPr>
+              <w:t>eif</w:t>
+            </w:r>
+            <w:r>
+              <w:rPr>
+                <w:rFonts w:hint="default"/>
+                <w:b w:val="0"/>
+                <w:bCs w:val="0"/>
+                <w:sz w:val="32"/>
+                <w:szCs w:val="40"/>
+                <w:vertAlign w:val="baseline"/>
+                <w:lang w:val="en-US" w:eastAsia="zh-CN"/>
+              </w:rPr>
+              <w:t>}</w:t>
+            </w:r>
+          </w:p>
+        </w:tc>
+      </w:tr>
+    </w:tbl>
     <w:p>
       <w:pPr>
         <w:numPr>
@@ -374,13 +1012,13 @@
           <w:szCs w:val="40"/>
           <w:lang w:val="en-US" w:eastAsia="zh-CN"/>
         </w:rPr>
-        <w:t>表格</w:t>
+        <w:t>风险评估</w:t>
       </w:r>
     </w:p>
     <w:tbl>
       <w:tblPr>
         <w:tblStyle w:val="4"/>
-        <w:tblW w:w="0" w:type="auto"/>
+        <w:tblW w:w="4998" w:type="pct"/>
         <w:tblInd w:w="0" w:type="dxa"/>
         <w:tblBorders>
           <w:top w:val="single" w:color="auto" w:sz="4" w:space="0"/>
@@ -392,16 +1030,15 @@
         </w:tblBorders>
         <w:tblLayout w:type="autofit"/>
         <w:tblCellMar>
+          <w:top w:w="0" w:type="dxa"/>
           <w:left w:w="108" w:type="dxa"/>
+          <w:bottom w:w="0" w:type="dxa"/>
           <w:right w:w="108" w:type="dxa"/>
         </w:tblCellMar>
       </w:tblPr>
       <w:tblGrid>
-        <w:gridCol w:w="1837"/>
-        <w:gridCol w:w="1403"/>
-        <w:gridCol w:w="1338"/>
-        <w:gridCol w:w="1403"/>
-        <w:gridCol w:w="2541"/>
+        <w:gridCol w:w="4712"/>
+        <w:gridCol w:w="3807"/>
       </w:tblGrid>
       <w:tr>
         <w:tblPrEx>
@@ -414,17 +1051,20 @@
             <w:insideV w:val="single" w:color="auto" w:sz="4" w:space="0"/>
           </w:tblBorders>
           <w:tblCellMar>
+            <w:top w:w="0" w:type="dxa"/>
             <w:left w:w="108" w:type="dxa"/>
+            <w:bottom w:w="0" w:type="dxa"/>
             <w:right w:w="108" w:type="dxa"/>
           </w:tblCellMar>
         </w:tblPrEx>
         <w:tc>
           <w:tcPr>
-            <w:tcW w:w="1704" w:type="dxa"/>
+            <w:tcW w:w="2765" w:type="pct"/>
           </w:tcPr>
           <w:p>
             <w:pPr>
               <w:numPr>
+                <w:ilvl w:val="0"/>
                 <w:numId w:val="0"/>
               </w:numPr>
               <w:jc w:val="both"/>
@@ -440,25 +1080,26 @@
             </w:pPr>
             <w:r>
               <w:rPr>
-                <w:rFonts w:hint="eastAsia"/>
-                <w:b w:val="0"/>
-                <w:bCs w:val="0"/>
-                <w:sz w:val="32"/>
-                <w:szCs w:val="40"/>
-                <w:vertAlign w:val="baseline"/>
-                <w:lang w:val="en-US" w:eastAsia="zh-CN"/>
-              </w:rPr>
-              <w:t>排序</w:t>
+                <w:rFonts w:hint="default"/>
+                <w:b w:val="0"/>
+                <w:bCs w:val="0"/>
+                <w:sz w:val="32"/>
+                <w:szCs w:val="40"/>
+                <w:vertAlign w:val="baseline"/>
+                <w:lang w:val="en-US" w:eastAsia="zh-CN"/>
+              </w:rPr>
+              <w:t>风险系数(RSK)</w:t>
             </w:r>
           </w:p>
         </w:tc>
         <w:tc>
           <w:tcPr>
-            <w:tcW w:w="1704" w:type="dxa"/>
+            <w:tcW w:w="2234" w:type="pct"/>
           </w:tcPr>
           <w:p>
             <w:pPr>
               <w:numPr>
+                <w:ilvl w:val="0"/>
                 <w:numId w:val="0"/>
               </w:numPr>
               <w:jc w:val="both"/>
@@ -474,6 +1115,18 @@
             </w:pPr>
             <w:r>
               <w:rPr>
+                <w:rFonts w:hint="default"/>
+                <w:b w:val="0"/>
+                <w:bCs w:val="0"/>
+                <w:sz w:val="32"/>
+                <w:szCs w:val="40"/>
+                <w:vertAlign w:val="baseline"/>
+                <w:lang w:val="en-US" w:eastAsia="zh-CN"/>
+              </w:rPr>
+              <w:t>{</w:t>
+            </w:r>
+            <w:r>
+              <w:rPr>
                 <w:rFonts w:hint="eastAsia"/>
                 <w:b w:val="0"/>
                 <w:bCs w:val="0"/>
@@ -482,109 +1135,19 @@
                 <w:vertAlign w:val="baseline"/>
                 <w:lang w:val="en-US" w:eastAsia="zh-CN"/>
               </w:rPr>
-              <w:t>列1</w:t>
-            </w:r>
-          </w:p>
-        </w:tc>
-        <w:tc>
-          <w:tcPr>
-            <w:tcW w:w="1704" w:type="dxa"/>
-          </w:tcPr>
-          <w:p>
-            <w:pPr>
-              <w:numPr>
-                <w:numId w:val="0"/>
-              </w:numPr>
-              <w:jc w:val="both"/>
-              <w:rPr>
-                <w:rFonts w:hint="default"/>
-                <w:b w:val="0"/>
-                <w:bCs w:val="0"/>
-                <w:sz w:val="32"/>
-                <w:szCs w:val="40"/>
-                <w:vertAlign w:val="baseline"/>
-                <w:lang w:val="en-US" w:eastAsia="zh-CN"/>
-              </w:rPr>
-            </w:pPr>
-            <w:r>
-              <w:rPr>
-                <w:rFonts w:hint="eastAsia"/>
-                <w:b w:val="0"/>
-                <w:bCs w:val="0"/>
-                <w:sz w:val="32"/>
-                <w:szCs w:val="40"/>
-                <w:vertAlign w:val="baseline"/>
-                <w:lang w:val="en-US" w:eastAsia="zh-CN"/>
-              </w:rPr>
-              <w:t>列2</w:t>
-            </w:r>
-          </w:p>
-        </w:tc>
-        <w:tc>
-          <w:tcPr>
-            <w:tcW w:w="1705" w:type="dxa"/>
-          </w:tcPr>
-          <w:p>
-            <w:pPr>
-              <w:numPr>
-                <w:numId w:val="0"/>
-              </w:numPr>
-              <w:jc w:val="both"/>
-              <w:rPr>
-                <w:rFonts w:hint="default"/>
-                <w:b w:val="0"/>
-                <w:bCs w:val="0"/>
-                <w:sz w:val="32"/>
-                <w:szCs w:val="40"/>
-                <w:vertAlign w:val="baseline"/>
-                <w:lang w:val="en-US" w:eastAsia="zh-CN"/>
-              </w:rPr>
-            </w:pPr>
-            <w:r>
-              <w:rPr>
-                <w:rFonts w:hint="eastAsia"/>
-                <w:b w:val="0"/>
-                <w:bCs w:val="0"/>
-                <w:sz w:val="32"/>
-                <w:szCs w:val="40"/>
-                <w:vertAlign w:val="baseline"/>
-                <w:lang w:val="en-US" w:eastAsia="zh-CN"/>
-              </w:rPr>
-              <w:t>列3</w:t>
-            </w:r>
-          </w:p>
-        </w:tc>
-        <w:tc>
-          <w:tcPr>
-            <w:tcW w:w="1705" w:type="dxa"/>
-          </w:tcPr>
-          <w:p>
-            <w:pPr>
-              <w:numPr>
-                <w:numId w:val="0"/>
-              </w:numPr>
-              <w:jc w:val="both"/>
-              <w:rPr>
-                <w:rFonts w:hint="default"/>
-                <w:b w:val="0"/>
-                <w:bCs w:val="0"/>
-                <w:sz w:val="32"/>
-                <w:szCs w:val="40"/>
-                <w:vertAlign w:val="baseline"/>
-                <w:lang w:val="en-US" w:eastAsia="zh-CN"/>
-              </w:rPr>
-            </w:pPr>
-            <w:r>
-              <w:rPr>
-                <w:rFonts w:hint="eastAsia"/>
-                <w:b w:val="0"/>
-                <w:bCs w:val="0"/>
-                <w:sz w:val="32"/>
-                <w:szCs w:val="40"/>
-                <w:vertAlign w:val="baseline"/>
-                <w:lang w:val="en-US" w:eastAsia="zh-CN"/>
-              </w:rPr>
-              <w:t>列4</w:t>
+              <w:t>rsk</w:t>
+            </w:r>
+            <w:r>
+              <w:rPr>
+                <w:rFonts w:hint="default"/>
+                <w:b w:val="0"/>
+                <w:bCs w:val="0"/>
+                <w:sz w:val="32"/>
+                <w:szCs w:val="40"/>
+                <w:vertAlign w:val="baseline"/>
+                <w:lang w:val="en-US" w:eastAsia="zh-CN"/>
+              </w:rPr>
+              <w:t>}</w:t>
             </w:r>
           </w:p>
         </w:tc>
@@ -600,17 +1163,20 @@
             <w:insideV w:val="single" w:color="auto" w:sz="4" w:space="0"/>
           </w:tblBorders>
           <w:tblCellMar>
+            <w:top w:w="0" w:type="dxa"/>
             <w:left w:w="108" w:type="dxa"/>
+            <w:bottom w:w="0" w:type="dxa"/>
             <w:right w:w="108" w:type="dxa"/>
           </w:tblCellMar>
         </w:tblPrEx>
         <w:tc>
           <w:tcPr>
-            <w:tcW w:w="1704" w:type="dxa"/>
+            <w:tcW w:w="2765" w:type="pct"/>
           </w:tcPr>
           <w:p>
             <w:pPr>
               <w:numPr>
+                <w:ilvl w:val="0"/>
                 <w:numId w:val="0"/>
               </w:numPr>
               <w:jc w:val="both"/>
@@ -634,41 +1200,18 @@
                 <w:vertAlign w:val="baseline"/>
                 <w:lang w:val="en-US" w:eastAsia="zh-CN"/>
               </w:rPr>
-              <w:t>{#table</w:t>
-            </w:r>
-            <w:r>
-              <w:rPr>
-                <w:rFonts w:hint="eastAsia"/>
-                <w:b w:val="0"/>
-                <w:bCs w:val="0"/>
-                <w:sz w:val="32"/>
-                <w:szCs w:val="40"/>
-                <w:vertAlign w:val="baseline"/>
-                <w:lang w:val="en-US" w:eastAsia="zh-CN"/>
-              </w:rPr>
-              <w:t xml:space="preserve"> </w:t>
-            </w:r>
-            <w:r>
-              <w:rPr>
-                <w:rFonts w:hint="default"/>
-                <w:b w:val="0"/>
-                <w:bCs w:val="0"/>
-                <w:sz w:val="32"/>
-                <w:szCs w:val="40"/>
-                <w:vertAlign w:val="baseline"/>
-                <w:lang w:val="en-US" w:eastAsia="zh-CN"/>
-              </w:rPr>
-              <w:t>Data}{order}</w:t>
+              <w:t>人员成本(PersonnelCosts)</w:t>
             </w:r>
           </w:p>
         </w:tc>
         <w:tc>
           <w:tcPr>
-            <w:tcW w:w="1704" w:type="dxa"/>
+            <w:tcW w:w="2234" w:type="pct"/>
           </w:tcPr>
           <w:p>
             <w:pPr>
               <w:numPr>
+                <w:ilvl w:val="0"/>
                 <w:numId w:val="0"/>
               </w:numPr>
               <w:jc w:val="both"/>
@@ -692,75 +1235,7 @@
                 <w:vertAlign w:val="baseline"/>
                 <w:lang w:val="en-US" w:eastAsia="zh-CN"/>
               </w:rPr>
-              <w:t>{col1}</w:t>
-            </w:r>
-          </w:p>
-        </w:tc>
-        <w:tc>
-          <w:tcPr>
-            <w:tcW w:w="1704" w:type="dxa"/>
-          </w:tcPr>
-          <w:p>
-            <w:pPr>
-              <w:numPr>
-                <w:numId w:val="0"/>
-              </w:numPr>
-              <w:jc w:val="both"/>
-              <w:rPr>
-                <w:rFonts w:hint="default"/>
-                <w:b w:val="0"/>
-                <w:bCs w:val="0"/>
-                <w:sz w:val="32"/>
-                <w:szCs w:val="40"/>
-                <w:vertAlign w:val="baseline"/>
-                <w:lang w:val="en-US" w:eastAsia="zh-CN"/>
-              </w:rPr>
-            </w:pPr>
-            <w:r>
-              <w:rPr>
-                <w:rFonts w:hint="default"/>
-                <w:b w:val="0"/>
-                <w:bCs w:val="0"/>
-                <w:sz w:val="32"/>
-                <w:szCs w:val="40"/>
-                <w:vertAlign w:val="baseline"/>
-                <w:lang w:val="en-US" w:eastAsia="zh-CN"/>
-              </w:rPr>
-              <w:t>{col}</w:t>
-            </w:r>
-          </w:p>
-        </w:tc>
-        <w:tc>
-          <w:tcPr>
-            <w:tcW w:w="1705" w:type="dxa"/>
-          </w:tcPr>
-          <w:p>
-            <w:pPr>
-              <w:numPr>
-                <w:numId w:val="0"/>
-              </w:numPr>
-              <w:jc w:val="both"/>
-              <w:rPr>
-                <w:rFonts w:hint="default"/>
-                <w:b w:val="0"/>
-                <w:bCs w:val="0"/>
-                <w:sz w:val="32"/>
-                <w:szCs w:val="40"/>
-                <w:vertAlign w:val="baseline"/>
-                <w:lang w:val="en-US" w:eastAsia="zh-CN"/>
-              </w:rPr>
-            </w:pPr>
-            <w:r>
-              <w:rPr>
-                <w:rFonts w:hint="default"/>
-                <w:b w:val="0"/>
-                <w:bCs w:val="0"/>
-                <w:sz w:val="32"/>
-                <w:szCs w:val="40"/>
-                <w:vertAlign w:val="baseline"/>
-                <w:lang w:val="en-US" w:eastAsia="zh-CN"/>
-              </w:rPr>
-              <w:t>{col</w:t>
+              <w:t>{</w:t>
             </w:r>
             <w:r>
               <w:rPr>
@@ -772,53 +1247,7 @@
                 <w:vertAlign w:val="baseline"/>
                 <w:lang w:val="en-US" w:eastAsia="zh-CN"/>
               </w:rPr>
-              <w:t>3</w:t>
-            </w:r>
-            <w:r>
-              <w:rPr>
-                <w:rFonts w:hint="default"/>
-                <w:b w:val="0"/>
-                <w:bCs w:val="0"/>
-                <w:sz w:val="32"/>
-                <w:szCs w:val="40"/>
-                <w:vertAlign w:val="baseline"/>
-                <w:lang w:val="en-US" w:eastAsia="zh-CN"/>
-              </w:rPr>
-              <w:t>}</w:t>
-            </w:r>
-          </w:p>
-        </w:tc>
-        <w:tc>
-          <w:tcPr>
-            <w:tcW w:w="1705" w:type="dxa"/>
-          </w:tcPr>
-          <w:p>
-            <w:pPr>
-              <w:numPr>
-                <w:numId w:val="0"/>
-              </w:numPr>
-              <w:jc w:val="both"/>
-              <w:rPr>
-                <w:rFonts w:hint="default"/>
-                <w:b w:val="0"/>
-                <w:bCs w:val="0"/>
-                <w:sz w:val="32"/>
-                <w:szCs w:val="40"/>
-                <w:vertAlign w:val="baseline"/>
-                <w:lang w:val="en-US" w:eastAsia="zh-CN"/>
-              </w:rPr>
-            </w:pPr>
-            <w:r>
-              <w:rPr>
-                <w:rFonts w:hint="default"/>
-                <w:b w:val="0"/>
-                <w:bCs w:val="0"/>
-                <w:sz w:val="32"/>
-                <w:szCs w:val="40"/>
-                <w:vertAlign w:val="baseline"/>
-                <w:lang w:val="en-US" w:eastAsia="zh-CN"/>
-              </w:rPr>
-              <w:t>{col5}</w:t>
+              <w:t>p</w:t>
             </w:r>
             <w:bookmarkStart w:id="0" w:name="_GoBack"/>
             <w:bookmarkEnd w:id="0"/>
@@ -832,7 +1261,7 @@
                 <w:vertAlign w:val="baseline"/>
                 <w:lang w:val="en-US" w:eastAsia="zh-CN"/>
               </w:rPr>
-              <w:t>{/tableData}</w:t>
+              <w:t>ersonnelCosts}</w:t>
             </w:r>
           </w:p>
         </w:tc>
@@ -841,12 +1270,13 @@
     <w:p>
       <w:pPr>
         <w:numPr>
-          <w:numId w:val="0"/>
+          <w:ilvl w:val="0"/>
+          <w:numId w:val="1"/>
         </w:numPr>
-        <w:ind w:leftChars="0"/>
+        <w:ind w:left="0" w:leftChars="0" w:firstLine="0" w:firstLineChars="0"/>
         <w:jc w:val="both"/>
         <w:rPr>
-          <w:rFonts w:hint="default"/>
+          <w:rFonts w:hint="eastAsia"/>
           <w:b w:val="0"/>
           <w:bCs w:val="0"/>
           <w:sz w:val="32"/>
@@ -854,23 +1284,133 @@
           <w:lang w:val="en-US" w:eastAsia="zh-CN"/>
         </w:rPr>
       </w:pPr>
-    </w:p>
-    <w:p>
-      <w:pPr>
-        <w:numPr>
-          <w:numId w:val="0"/>
-        </w:numPr>
-        <w:jc w:val="both"/>
+      <w:r>
         <w:rPr>
-          <w:rFonts w:hint="default"/>
+          <w:rFonts w:hint="eastAsia"/>
           <w:b w:val="0"/>
           <w:bCs w:val="0"/>
           <w:sz w:val="32"/>
           <w:szCs w:val="40"/>
           <w:lang w:val="en-US" w:eastAsia="zh-CN"/>
         </w:rPr>
-      </w:pPr>
+        <w:t>项目总成本</w:t>
+      </w:r>
     </w:p>
+    <w:tbl>
+      <w:tblPr>
+        <w:tblStyle w:val="4"/>
+        <w:tblW w:w="4998" w:type="pct"/>
+        <w:tblInd w:w="0" w:type="dxa"/>
+        <w:tblBorders>
+          <w:top w:val="single" w:color="auto" w:sz="4" w:space="0"/>
+          <w:left w:val="single" w:color="auto" w:sz="4" w:space="0"/>
+          <w:bottom w:val="single" w:color="auto" w:sz="4" w:space="0"/>
+          <w:right w:val="single" w:color="auto" w:sz="4" w:space="0"/>
+          <w:insideH w:val="single" w:color="auto" w:sz="4" w:space="0"/>
+          <w:insideV w:val="single" w:color="auto" w:sz="4" w:space="0"/>
+        </w:tblBorders>
+        <w:tblLayout w:type="autofit"/>
+        <w:tblCellMar>
+          <w:top w:w="0" w:type="dxa"/>
+          <w:left w:w="108" w:type="dxa"/>
+          <w:bottom w:w="0" w:type="dxa"/>
+          <w:right w:w="108" w:type="dxa"/>
+        </w:tblCellMar>
+      </w:tblPr>
+      <w:tblGrid>
+        <w:gridCol w:w="4712"/>
+        <w:gridCol w:w="3807"/>
+      </w:tblGrid>
+      <w:tr>
+        <w:tblPrEx>
+          <w:tblBorders>
+            <w:top w:val="single" w:color="auto" w:sz="4" w:space="0"/>
+            <w:left w:val="single" w:color="auto" w:sz="4" w:space="0"/>
+            <w:bottom w:val="single" w:color="auto" w:sz="4" w:space="0"/>
+            <w:right w:val="single" w:color="auto" w:sz="4" w:space="0"/>
+            <w:insideH w:val="single" w:color="auto" w:sz="4" w:space="0"/>
+            <w:insideV w:val="single" w:color="auto" w:sz="4" w:space="0"/>
+          </w:tblBorders>
+          <w:tblCellMar>
+            <w:top w:w="0" w:type="dxa"/>
+            <w:left w:w="108" w:type="dxa"/>
+            <w:bottom w:w="0" w:type="dxa"/>
+            <w:right w:w="108" w:type="dxa"/>
+          </w:tblCellMar>
+        </w:tblPrEx>
+        <w:tc>
+          <w:tcPr>
+            <w:tcW w:w="2765" w:type="pct"/>
+          </w:tcPr>
+          <w:p>
+            <w:pPr>
+              <w:numPr>
+                <w:ilvl w:val="0"/>
+                <w:numId w:val="0"/>
+              </w:numPr>
+              <w:jc w:val="both"/>
+              <w:rPr>
+                <w:rFonts w:hint="default"/>
+                <w:b w:val="0"/>
+                <w:bCs w:val="0"/>
+                <w:sz w:val="32"/>
+                <w:szCs w:val="40"/>
+                <w:vertAlign w:val="baseline"/>
+                <w:lang w:val="en-US" w:eastAsia="zh-CN"/>
+              </w:rPr>
+            </w:pPr>
+            <w:r>
+              <w:rPr>
+                <w:rFonts w:hint="default"/>
+                <w:b w:val="0"/>
+                <w:bCs w:val="0"/>
+                <w:sz w:val="32"/>
+                <w:szCs w:val="40"/>
+                <w:vertAlign w:val="baseline"/>
+                <w:lang w:val="en-US" w:eastAsia="zh-CN"/>
+              </w:rPr>
+              <w:t>总成本</w:t>
+            </w:r>
+          </w:p>
+        </w:tc>
+        <w:tc>
+          <w:tcPr>
+            <w:tcW w:w="2234" w:type="pct"/>
+          </w:tcPr>
+          <w:p>
+            <w:pPr>
+              <w:numPr>
+                <w:ilvl w:val="0"/>
+                <w:numId w:val="0"/>
+              </w:numPr>
+              <w:jc w:val="both"/>
+              <w:rPr>
+                <w:rFonts w:hint="default"/>
+                <w:b w:val="0"/>
+                <w:bCs w:val="0"/>
+                <w:sz w:val="32"/>
+                <w:szCs w:val="40"/>
+                <w:vertAlign w:val="baseline"/>
+                <w:lang w:val="en-US" w:eastAsia="zh-CN"/>
+              </w:rPr>
+            </w:pPr>
+            <w:r>
+              <w:rPr>
+                <w:rFonts w:hint="default"/>
+                <w:b w:val="0"/>
+                <w:bCs w:val="0"/>
+                <w:sz w:val="32"/>
+                <w:szCs w:val="40"/>
+                <w:vertAlign w:val="baseline"/>
+                <w:lang w:val="en-US" w:eastAsia="zh-CN"/>
+              </w:rPr>
+              <w:t>{ totalCost }</w:t>
+            </w:r>
+          </w:p>
+        </w:tc>
+      </w:tr>
+    </w:tbl>
+    <w:p/>
     <w:sectPr>
       <w:pgSz w:w="11906" w:h="16838"/>
       <w:pgMar w:top="1440" w:right="1800" w:bottom="1440" w:left="1800" w:header="851" w:footer="992" w:gutter="0"/>
@@ -980,7 +1520,7 @@
     <w:lsdException w:qFormat="1" w:unhideWhenUsed="0" w:uiPriority="0" w:semiHidden="0" w:name="Title"/>
     <w:lsdException w:unhideWhenUsed="0" w:uiPriority="0" w:semiHidden="0" w:name="Closing"/>
     <w:lsdException w:unhideWhenUsed="0" w:uiPriority="0" w:semiHidden="0" w:name="Signature"/>
-    <w:lsdException w:unhideWhenUsed="0" w:uiPriority="0" w:name="Default Paragraph Font"/>
+    <w:lsdException w:qFormat="1" w:unhideWhenUsed="0" w:uiPriority="0" w:name="Default Paragraph Font"/>
     <w:lsdException w:unhideWhenUsed="0" w:uiPriority="0" w:semiHidden="0" w:name="Body Text"/>
     <w:lsdException w:unhideWhenUsed="0" w:uiPriority="0" w:semiHidden="0" w:name="Body Text Indent"/>
     <w:lsdException w:unhideWhenUsed="0" w:uiPriority="0" w:semiHidden="0" w:name="List Continue"/>
@@ -1007,7 +1547,7 @@
     <w:lsdException w:unhideWhenUsed="0" w:uiPriority="0" w:semiHidden="0" w:name="Document Map"/>
     <w:lsdException w:unhideWhenUsed="0" w:uiPriority="0" w:semiHidden="0" w:name="Plain Text"/>
     <w:lsdException w:unhideWhenUsed="0" w:uiPriority="0" w:semiHidden="0" w:name="E-mail Signature"/>
-    <w:lsdException w:unhideWhenUsed="0" w:uiPriority="0" w:semiHidden="0" w:name="Normal (Web)"/>
+    <w:lsdException w:qFormat="1" w:unhideWhenUsed="0" w:uiPriority="0" w:semiHidden="0" w:name="Normal (Web)"/>
     <w:lsdException w:unhideWhenUsed="0" w:uiPriority="0" w:semiHidden="0" w:name="HTML Acronym"/>
     <w:lsdException w:unhideWhenUsed="0" w:uiPriority="0" w:semiHidden="0" w:name="HTML Address"/>
     <w:lsdException w:unhideWhenUsed="0" w:uiPriority="0" w:semiHidden="0" w:name="HTML Cite"/>
@@ -1018,7 +1558,7 @@
     <w:lsdException w:unhideWhenUsed="0" w:uiPriority="0" w:semiHidden="0" w:name="HTML Sample"/>
     <w:lsdException w:unhideWhenUsed="0" w:uiPriority="0" w:semiHidden="0" w:name="HTML Typewriter"/>
     <w:lsdException w:unhideWhenUsed="0" w:uiPriority="0" w:semiHidden="0" w:name="HTML Variable"/>
-    <w:lsdException w:unhideWhenUsed="0" w:uiPriority="0" w:name="Normal Table"/>
+    <w:lsdException w:qFormat="1" w:unhideWhenUsed="0" w:uiPriority="0" w:name="Normal Table"/>
     <w:lsdException w:unhideWhenUsed="0" w:uiPriority="0" w:semiHidden="0" w:name="annotation subject"/>
     <w:lsdException w:unhideWhenUsed="0" w:uiPriority="0" w:semiHidden="0" w:name="Table Simple 1"/>
     <w:lsdException w:unhideWhenUsed="0" w:uiPriority="0" w:semiHidden="0" w:name="Table Simple 2"/>
@@ -1063,7 +1603,7 @@
     <w:lsdException w:unhideWhenUsed="0" w:uiPriority="0" w:semiHidden="0" w:name="Table Web 2"/>
     <w:lsdException w:unhideWhenUsed="0" w:uiPriority="0" w:semiHidden="0" w:name="Table Web 3"/>
     <w:lsdException w:unhideWhenUsed="0" w:uiPriority="0" w:semiHidden="0" w:name="Balloon Text"/>
-    <w:lsdException w:unhideWhenUsed="0" w:uiPriority="0" w:semiHidden="0" w:name="Table Grid"/>
+    <w:lsdException w:qFormat="1" w:unhideWhenUsed="0" w:uiPriority="0" w:semiHidden="0" w:name="Table Grid"/>
     <w:lsdException w:unhideWhenUsed="0" w:uiPriority="0" w:semiHidden="0" w:name="Table Theme"/>
     <w:lsdException w:unhideWhenUsed="0" w:uiPriority="60" w:semiHidden="0" w:name="Light Shading"/>
     <w:lsdException w:unhideWhenUsed="0" w:uiPriority="61" w:semiHidden="0" w:name="Light List"/>
@@ -1183,11 +1723,13 @@
   <w:style w:type="character" w:default="1" w:styleId="5">
     <w:name w:val="Default Paragraph Font"/>
     <w:semiHidden/>
+    <w:qFormat/>
     <w:uiPriority w:val="0"/>
   </w:style>
   <w:style w:type="table" w:default="1" w:styleId="3">
     <w:name w:val="Normal Table"/>
     <w:semiHidden/>
+    <w:qFormat/>
     <w:uiPriority w:val="0"/>
     <w:tblPr>
       <w:tblCellMar>
@@ -1201,6 +1743,7 @@
   <w:style w:type="paragraph" w:styleId="2">
     <w:name w:val="Normal (Web)"/>
     <w:basedOn w:val="1"/>
+    <w:qFormat/>
     <w:uiPriority w:val="0"/>
     <w:pPr>
       <w:spacing w:before="0" w:beforeAutospacing="1" w:after="0" w:afterAutospacing="1"/>
@@ -1216,6 +1759,7 @@
   <w:style w:type="table" w:styleId="4">
     <w:name w:val="Table Grid"/>
     <w:basedOn w:val="3"/>
+    <w:qFormat/>
     <w:uiPriority w:val="0"/>
     <w:pPr>
       <w:widowControl w:val="0"/>
